--- a/personalincomeUtil_y/依赖库使用文档说明.docx
+++ b/personalincomeUtil_y/依赖库使用文档说明.docx
@@ -583,6 +583,44 @@
     </w:p>
     <w:p>
       <w:pPr>
+        <w:rPr>
+          <w:rFonts w:hint="eastAsia"/>
+          <w:lang w:val="en-US" w:eastAsia="zh-CN"/>
+        </w:rPr>
+      </w:pPr>
+      <w:r>
+        <w:rPr>
+          <w:rFonts w:hint="eastAsia"/>
+          <w:lang w:val="en-US" w:eastAsia="zh-CN"/>
+        </w:rPr>
+        <w:t>入参参数需要必填不为空,且大于等于0</w:t>
+      </w:r>
+    </w:p>
+    <w:p>
+      <w:pPr>
+        <w:rPr>
+          <w:rFonts w:hint="default"/>
+          <w:lang w:val="en-US" w:eastAsia="zh-CN"/>
+        </w:rPr>
+      </w:pPr>
+      <w:r>
+        <w:rPr>
+          <w:rFonts w:hint="eastAsia"/>
+          <w:lang w:val="en-US" w:eastAsia="zh-CN"/>
+        </w:rPr>
+        <w:t>贷款年数为1-30之间包含</w:t>
+      </w:r>
+    </w:p>
+    <w:p>
+      <w:pPr>
+        <w:rPr>
+          <w:rFonts w:hint="eastAsia"/>
+          <w:lang w:val="en-US" w:eastAsia="zh-CN"/>
+        </w:rPr>
+      </w:pPr>
+    </w:p>
+    <w:p>
+      <w:pPr>
         <w:keepNext w:val="0"/>
         <w:keepLines w:val="0"/>
         <w:widowControl/>
@@ -590,10 +628,13 @@
         <w:shd w:val="clear" w:fill="2B2B2B"/>
         <w:jc w:val="left"/>
         <w:rPr>
-          <w:rFonts w:hint="eastAsia" w:ascii="宋体" w:hAnsi="宋体" w:eastAsia="宋体" w:cs="宋体"/>
-          <w:color w:val="A9B7C6"/>
-          <w:sz w:val="19"/>
-          <w:szCs w:val="19"/>
+          <w:rFonts w:ascii="monospace" w:hAnsi="monospace" w:eastAsia="monospace" w:cs="monospace"/>
+          <w:color w:val="A9B7C6"/>
+          <w:kern w:val="0"/>
+          <w:sz w:val="19"/>
+          <w:szCs w:val="19"/>
+          <w:shd w:val="clear" w:fill="2B2B2B"/>
+          <w:lang w:val="en-US" w:eastAsia="zh-CN" w:bidi="ar"/>
         </w:rPr>
       </w:pPr>
       <w:r>
@@ -620,18 +661,25 @@
         </w:rPr>
         <w:t>:</w:t>
       </w:r>
-      <w:r>
-        <w:rPr>
-          <w:rFonts w:hint="default" w:ascii="monospace" w:hAnsi="monospace" w:eastAsia="monospace" w:cs="monospace"/>
-          <w:color w:val="A9B7C6"/>
-          <w:kern w:val="0"/>
-          <w:sz w:val="19"/>
-          <w:szCs w:val="19"/>
-          <w:shd w:val="clear" w:fill="2B2B2B"/>
-          <w:lang w:val="en-US" w:eastAsia="zh-CN" w:bidi="ar"/>
-        </w:rPr>
-        <w:br w:type="textWrapping"/>
-      </w:r>
+    </w:p>
+    <w:p>
+      <w:pPr>
+        <w:keepNext w:val="0"/>
+        <w:keepLines w:val="0"/>
+        <w:widowControl/>
+        <w:suppressLineNumbers w:val="0"/>
+        <w:shd w:val="clear" w:fill="2B2B2B"/>
+        <w:jc w:val="left"/>
+        <w:rPr>
+          <w:rFonts w:hint="default" w:ascii="monospace" w:hAnsi="monospace" w:eastAsia="monospace" w:cs="monospace"/>
+          <w:color w:val="A9B7C6"/>
+          <w:kern w:val="0"/>
+          <w:sz w:val="19"/>
+          <w:szCs w:val="19"/>
+          <w:shd w:val="clear" w:fill="2B2B2B"/>
+          <w:lang w:val="en-US" w:eastAsia="zh-CN" w:bidi="ar"/>
+        </w:rPr>
+      </w:pPr>
       <w:r>
         <w:rPr>
           <w:rFonts w:hint="default" w:ascii="monospace" w:hAnsi="monospace" w:eastAsia="monospace" w:cs="monospace"/>
@@ -644,18 +692,25 @@
         </w:rPr>
         <w:t>/**</w:t>
       </w:r>
-      <w:r>
-        <w:rPr>
-          <w:rFonts w:hint="default" w:ascii="monospace" w:hAnsi="monospace" w:eastAsia="monospace" w:cs="monospace"/>
-          <w:color w:val="A9B7C6"/>
-          <w:kern w:val="0"/>
-          <w:sz w:val="19"/>
-          <w:szCs w:val="19"/>
-          <w:shd w:val="clear" w:fill="2B2B2B"/>
-          <w:lang w:val="en-US" w:eastAsia="zh-CN" w:bidi="ar"/>
-        </w:rPr>
-        <w:br w:type="textWrapping"/>
-      </w:r>
+    </w:p>
+    <w:p>
+      <w:pPr>
+        <w:keepNext w:val="0"/>
+        <w:keepLines w:val="0"/>
+        <w:widowControl/>
+        <w:suppressLineNumbers w:val="0"/>
+        <w:shd w:val="clear" w:fill="2B2B2B"/>
+        <w:jc w:val="left"/>
+        <w:rPr>
+          <w:rFonts w:hint="default" w:ascii="宋体" w:hAnsi="宋体" w:eastAsia="宋体" w:cs="宋体"/>
+          <w:color w:val="A9B7C6"/>
+          <w:kern w:val="0"/>
+          <w:sz w:val="19"/>
+          <w:szCs w:val="19"/>
+          <w:shd w:val="clear" w:fill="2B2B2B"/>
+          <w:lang w:val="en-US" w:eastAsia="zh-CN" w:bidi="ar"/>
+        </w:rPr>
+      </w:pPr>
       <w:r>
         <w:rPr>
           <w:rFonts w:hint="default" w:ascii="monospace" w:hAnsi="monospace" w:eastAsia="monospace" w:cs="monospace"/>
@@ -690,20 +745,51 @@
           <w:shd w:val="clear" w:fill="2B2B2B"/>
           <w:lang w:val="en-US" w:eastAsia="zh-CN" w:bidi="ar"/>
         </w:rPr>
-        <w:t>贷款总额</w:t>
-      </w:r>
-      <w:r>
-        <w:rPr>
-          <w:rFonts w:hint="eastAsia" w:ascii="宋体" w:hAnsi="宋体" w:eastAsia="宋体" w:cs="宋体"/>
-          <w:color w:val="A9B7C6"/>
-          <w:kern w:val="0"/>
-          <w:sz w:val="19"/>
-          <w:szCs w:val="19"/>
-          <w:shd w:val="clear" w:fill="2B2B2B"/>
-          <w:lang w:val="en-US" w:eastAsia="zh-CN" w:bidi="ar"/>
-        </w:rPr>
-        <w:br w:type="textWrapping"/>
-      </w:r>
+        <w:t xml:space="preserve">贷款总额 </w:t>
+      </w:r>
+      <w:r>
+        <w:rPr>
+          <w:rFonts w:hint="default" w:ascii="monospace" w:hAnsi="monospace" w:eastAsia="monospace" w:cs="monospace"/>
+          <w:color w:val="A9B7C6"/>
+          <w:kern w:val="0"/>
+          <w:sz w:val="19"/>
+          <w:szCs w:val="19"/>
+          <w:shd w:val="clear" w:fill="2B2B2B"/>
+          <w:lang w:val="en-US" w:eastAsia="zh-CN" w:bidi="ar"/>
+        </w:rPr>
+        <w:t>Double</w:t>
+      </w:r>
+      <w:r>
+        <w:rPr>
+          <w:rFonts w:hint="eastAsia" w:ascii="宋体" w:hAnsi="宋体" w:eastAsia="宋体" w:cs="宋体"/>
+          <w:color w:val="A9B7C6"/>
+          <w:kern w:val="0"/>
+          <w:sz w:val="19"/>
+          <w:szCs w:val="19"/>
+          <w:shd w:val="clear" w:fill="2B2B2B"/>
+          <w:lang w:val="en-US" w:eastAsia="zh-CN" w:bidi="ar"/>
+        </w:rPr>
+        <w:t>类型</w:t>
+      </w:r>
+    </w:p>
+    <w:p>
+      <w:pPr>
+        <w:keepNext w:val="0"/>
+        <w:keepLines w:val="0"/>
+        <w:widowControl/>
+        <w:suppressLineNumbers w:val="0"/>
+        <w:shd w:val="clear" w:fill="2B2B2B"/>
+        <w:jc w:val="left"/>
+        <w:rPr>
+          <w:rFonts w:hint="default" w:ascii="宋体" w:hAnsi="宋体" w:eastAsia="宋体" w:cs="宋体"/>
+          <w:color w:val="A9B7C6"/>
+          <w:kern w:val="0"/>
+          <w:sz w:val="19"/>
+          <w:szCs w:val="19"/>
+          <w:shd w:val="clear" w:fill="2B2B2B"/>
+          <w:lang w:val="en-US" w:eastAsia="zh-CN" w:bidi="ar"/>
+        </w:rPr>
+      </w:pPr>
       <w:r>
         <w:rPr>
           <w:rFonts w:hint="default" w:ascii="monospace" w:hAnsi="monospace" w:eastAsia="monospace" w:cs="monospace"/>
@@ -738,20 +824,51 @@
           <w:shd w:val="clear" w:fill="2B2B2B"/>
           <w:lang w:val="en-US" w:eastAsia="zh-CN" w:bidi="ar"/>
         </w:rPr>
-        <w:t>贷款利率</w:t>
-      </w:r>
-      <w:r>
-        <w:rPr>
-          <w:rFonts w:hint="eastAsia" w:ascii="宋体" w:hAnsi="宋体" w:eastAsia="宋体" w:cs="宋体"/>
-          <w:color w:val="A9B7C6"/>
-          <w:kern w:val="0"/>
-          <w:sz w:val="19"/>
-          <w:szCs w:val="19"/>
-          <w:shd w:val="clear" w:fill="2B2B2B"/>
-          <w:lang w:val="en-US" w:eastAsia="zh-CN" w:bidi="ar"/>
-        </w:rPr>
-        <w:br w:type="textWrapping"/>
-      </w:r>
+        <w:t xml:space="preserve">贷款利率 </w:t>
+      </w:r>
+      <w:r>
+        <w:rPr>
+          <w:rFonts w:hint="default" w:ascii="monospace" w:hAnsi="monospace" w:eastAsia="monospace" w:cs="monospace"/>
+          <w:color w:val="A9B7C6"/>
+          <w:kern w:val="0"/>
+          <w:sz w:val="19"/>
+          <w:szCs w:val="19"/>
+          <w:shd w:val="clear" w:fill="2B2B2B"/>
+          <w:lang w:val="en-US" w:eastAsia="zh-CN" w:bidi="ar"/>
+        </w:rPr>
+        <w:t>Double</w:t>
+      </w:r>
+      <w:r>
+        <w:rPr>
+          <w:rFonts w:hint="eastAsia" w:ascii="宋体" w:hAnsi="宋体" w:eastAsia="宋体" w:cs="宋体"/>
+          <w:color w:val="A9B7C6"/>
+          <w:kern w:val="0"/>
+          <w:sz w:val="19"/>
+          <w:szCs w:val="19"/>
+          <w:shd w:val="clear" w:fill="2B2B2B"/>
+          <w:lang w:val="en-US" w:eastAsia="zh-CN" w:bidi="ar"/>
+        </w:rPr>
+        <w:t>类型</w:t>
+      </w:r>
+    </w:p>
+    <w:p>
+      <w:pPr>
+        <w:keepNext w:val="0"/>
+        <w:keepLines w:val="0"/>
+        <w:widowControl/>
+        <w:suppressLineNumbers w:val="0"/>
+        <w:shd w:val="clear" w:fill="2B2B2B"/>
+        <w:jc w:val="left"/>
+        <w:rPr>
+          <w:rFonts w:hint="default" w:ascii="宋体" w:hAnsi="宋体" w:eastAsia="宋体" w:cs="宋体"/>
+          <w:color w:val="A9B7C6"/>
+          <w:kern w:val="0"/>
+          <w:sz w:val="19"/>
+          <w:szCs w:val="19"/>
+          <w:shd w:val="clear" w:fill="2B2B2B"/>
+          <w:lang w:val="en-US" w:eastAsia="zh-CN" w:bidi="ar"/>
+        </w:rPr>
+      </w:pPr>
       <w:r>
         <w:rPr>
           <w:rFonts w:hint="default" w:ascii="monospace" w:hAnsi="monospace" w:eastAsia="monospace" w:cs="monospace"/>
@@ -786,20 +903,48 @@
           <w:shd w:val="clear" w:fill="2B2B2B"/>
           <w:lang w:val="en-US" w:eastAsia="zh-CN" w:bidi="ar"/>
         </w:rPr>
-        <w:t>贷款年数</w:t>
-      </w:r>
-      <w:r>
-        <w:rPr>
-          <w:rFonts w:hint="eastAsia" w:ascii="宋体" w:hAnsi="宋体" w:eastAsia="宋体" w:cs="宋体"/>
-          <w:color w:val="A9B7C6"/>
-          <w:kern w:val="0"/>
-          <w:sz w:val="19"/>
-          <w:szCs w:val="19"/>
-          <w:shd w:val="clear" w:fill="2B2B2B"/>
-          <w:lang w:val="en-US" w:eastAsia="zh-CN" w:bidi="ar"/>
-        </w:rPr>
-        <w:br w:type="textWrapping"/>
-      </w:r>
+        <w:t xml:space="preserve">贷款年数 </w:t>
+      </w:r>
+      <w:r>
+        <w:rPr>
+          <w:rFonts w:hint="default" w:ascii="monospace" w:hAnsi="monospace" w:eastAsia="monospace" w:cs="monospace"/>
+          <w:color w:val="A9B7C6"/>
+          <w:kern w:val="0"/>
+          <w:sz w:val="19"/>
+          <w:szCs w:val="19"/>
+          <w:shd w:val="clear" w:fill="2B2B2B"/>
+          <w:lang w:val="en-US" w:eastAsia="zh-CN" w:bidi="ar"/>
+        </w:rPr>
+        <w:t>Integer</w:t>
+      </w:r>
+      <w:r>
+        <w:rPr>
+          <w:rFonts w:hint="eastAsia" w:ascii="宋体" w:hAnsi="宋体" w:eastAsia="宋体" w:cs="宋体"/>
+          <w:color w:val="A9B7C6"/>
+          <w:kern w:val="0"/>
+          <w:sz w:val="19"/>
+          <w:szCs w:val="19"/>
+          <w:shd w:val="clear" w:fill="2B2B2B"/>
+          <w:lang w:val="en-US" w:eastAsia="zh-CN" w:bidi="ar"/>
+        </w:rPr>
+        <w:t>类型</w:t>
+      </w:r>
+    </w:p>
+    <w:p>
+      <w:pPr>
+        <w:keepNext w:val="0"/>
+        <w:keepLines w:val="0"/>
+        <w:widowControl/>
+        <w:suppressLineNumbers w:val="0"/>
+        <w:shd w:val="clear" w:fill="2B2B2B"/>
+        <w:jc w:val="left"/>
+        <w:rPr>
+          <w:rFonts w:hint="eastAsia" w:ascii="宋体" w:hAnsi="宋体" w:eastAsia="宋体" w:cs="宋体"/>
+          <w:color w:val="A9B7C6"/>
+          <w:sz w:val="19"/>
+          <w:szCs w:val="19"/>
+        </w:rPr>
+      </w:pPr>
       <w:r>
         <w:rPr>
           <w:rFonts w:hint="eastAsia" w:ascii="宋体" w:hAnsi="宋体" w:eastAsia="宋体" w:cs="宋体"/>
@@ -845,6 +990,7 @@
       <w:pPr>
         <w:widowControl w:val="0"/>
         <w:numPr>
+          <w:ilvl w:val="0"/>
           <w:numId w:val="0"/>
         </w:numPr>
         <w:jc w:val="both"/>
@@ -901,6 +1047,7 @@
       <w:pPr>
         <w:widowControl w:val="0"/>
         <w:numPr>
+          <w:ilvl w:val="0"/>
           <w:numId w:val="0"/>
         </w:numPr>
         <w:jc w:val="both"/>
@@ -919,8 +1066,10 @@
         <w:shd w:val="clear" w:fill="2B2B2B"/>
         <w:jc w:val="left"/>
         <w:rPr>
-          <w:rFonts w:hint="default"/>
-          <w:lang w:val="en-US" w:eastAsia="zh-CN"/>
+          <w:rFonts w:hint="eastAsia" w:ascii="宋体" w:hAnsi="宋体" w:eastAsia="宋体" w:cs="宋体"/>
+          <w:color w:val="A9B7C6"/>
+          <w:sz w:val="19"/>
+          <w:szCs w:val="19"/>
         </w:rPr>
       </w:pPr>
       <w:r>
@@ -969,7 +1118,7 @@
           <w:shd w:val="clear" w:fill="2B2B2B"/>
           <w:lang w:val="en-US" w:eastAsia="zh-CN" w:bidi="ar"/>
         </w:rPr>
-        <w:t>List&lt;CalculateReturnStructure&gt;</w:t>
+        <w:t>CalculateAndSumReturnStructure</w:t>
       </w:r>
       <w:r>
         <w:rPr>
@@ -993,7 +1142,139 @@
           <w:shd w:val="clear" w:fill="2B2B2B"/>
           <w:lang w:val="en-US" w:eastAsia="zh-CN" w:bidi="ar"/>
         </w:rPr>
-        <w:t>包含返还参数</w:t>
+        <w:t>包含</w:t>
+      </w:r>
+      <w:r>
+        <w:rPr>
+          <w:rFonts w:hint="eastAsia" w:ascii="宋体" w:hAnsi="宋体" w:eastAsia="宋体" w:cs="宋体"/>
+          <w:color w:val="A9B7C6"/>
+          <w:kern w:val="0"/>
+          <w:sz w:val="19"/>
+          <w:szCs w:val="19"/>
+          <w:shd w:val="clear" w:fill="2B2B2B"/>
+          <w:lang w:val="en-US" w:eastAsia="zh-CN" w:bidi="ar"/>
+        </w:rPr>
+        <w:br w:type="textWrapping"/>
+      </w:r>
+      <w:r>
+        <w:rPr>
+          <w:rFonts w:hint="default" w:ascii="monospace" w:hAnsi="monospace" w:eastAsia="monospace" w:cs="monospace"/>
+          <w:color w:val="A9B7C6"/>
+          <w:kern w:val="0"/>
+          <w:sz w:val="19"/>
+          <w:szCs w:val="19"/>
+          <w:shd w:val="clear" w:fill="2B2B2B"/>
+          <w:lang w:val="en-US" w:eastAsia="zh-CN" w:bidi="ar"/>
+        </w:rPr>
+        <w:t>List&lt;CalculateReturnStructure&gt; listCalculateReturnStructure;//</w:t>
+      </w:r>
+      <w:r>
+        <w:rPr>
+          <w:rFonts w:hint="eastAsia" w:ascii="宋体" w:hAnsi="宋体" w:eastAsia="宋体" w:cs="宋体"/>
+          <w:color w:val="A9B7C6"/>
+          <w:kern w:val="0"/>
+          <w:sz w:val="19"/>
+          <w:szCs w:val="19"/>
+          <w:shd w:val="clear" w:fill="2B2B2B"/>
+          <w:lang w:val="en-US" w:eastAsia="zh-CN" w:bidi="ar"/>
+        </w:rPr>
+        <w:t>每期还款实体</w:t>
+      </w:r>
+      <w:r>
+        <w:rPr>
+          <w:rFonts w:hint="eastAsia" w:ascii="宋体" w:hAnsi="宋体" w:eastAsia="宋体" w:cs="宋体"/>
+          <w:color w:val="A9B7C6"/>
+          <w:kern w:val="0"/>
+          <w:sz w:val="19"/>
+          <w:szCs w:val="19"/>
+          <w:shd w:val="clear" w:fill="2B2B2B"/>
+          <w:lang w:val="en-US" w:eastAsia="zh-CN" w:bidi="ar"/>
+        </w:rPr>
+        <w:br w:type="textWrapping"/>
+      </w:r>
+      <w:r>
+        <w:rPr>
+          <w:rFonts w:hint="default" w:ascii="monospace" w:hAnsi="monospace" w:eastAsia="monospace" w:cs="monospace"/>
+          <w:color w:val="A9B7C6"/>
+          <w:kern w:val="0"/>
+          <w:sz w:val="19"/>
+          <w:szCs w:val="19"/>
+          <w:shd w:val="clear" w:fill="2B2B2B"/>
+          <w:lang w:val="en-US" w:eastAsia="zh-CN" w:bidi="ar"/>
+        </w:rPr>
+        <w:t>String sumInterest ;//</w:t>
+      </w:r>
+      <w:r>
+        <w:rPr>
+          <w:rFonts w:hint="eastAsia" w:ascii="宋体" w:hAnsi="宋体" w:eastAsia="宋体" w:cs="宋体"/>
+          <w:color w:val="A9B7C6"/>
+          <w:kern w:val="0"/>
+          <w:sz w:val="19"/>
+          <w:szCs w:val="19"/>
+          <w:shd w:val="clear" w:fill="2B2B2B"/>
+          <w:lang w:val="en-US" w:eastAsia="zh-CN" w:bidi="ar"/>
+        </w:rPr>
+        <w:t>总利息</w:t>
+      </w:r>
+      <w:r>
+        <w:rPr>
+          <w:rFonts w:hint="eastAsia" w:ascii="宋体" w:hAnsi="宋体" w:eastAsia="宋体" w:cs="宋体"/>
+          <w:color w:val="A9B7C6"/>
+          <w:kern w:val="0"/>
+          <w:sz w:val="19"/>
+          <w:szCs w:val="19"/>
+          <w:shd w:val="clear" w:fill="2B2B2B"/>
+          <w:lang w:val="en-US" w:eastAsia="zh-CN" w:bidi="ar"/>
+        </w:rPr>
+        <w:br w:type="textWrapping"/>
+      </w:r>
+      <w:r>
+        <w:rPr>
+          <w:rFonts w:hint="eastAsia" w:ascii="宋体" w:hAnsi="宋体" w:eastAsia="宋体" w:cs="宋体"/>
+          <w:color w:val="A9B7C6"/>
+          <w:kern w:val="0"/>
+          <w:sz w:val="19"/>
+          <w:szCs w:val="19"/>
+          <w:shd w:val="clear" w:fill="2B2B2B"/>
+          <w:lang w:val="en-US" w:eastAsia="zh-CN" w:bidi="ar"/>
+        </w:rPr>
+        <w:br w:type="textWrapping"/>
+      </w:r>
+      <w:r>
+        <w:rPr>
+          <w:rFonts w:hint="default" w:ascii="monospace" w:hAnsi="monospace" w:eastAsia="monospace" w:cs="monospace"/>
+          <w:color w:val="A9B7C6"/>
+          <w:kern w:val="0"/>
+          <w:sz w:val="19"/>
+          <w:szCs w:val="19"/>
+          <w:shd w:val="clear" w:fill="2B2B2B"/>
+          <w:lang w:val="en-US" w:eastAsia="zh-CN" w:bidi="ar"/>
+        </w:rPr>
+        <w:t>CalculateReturnStructure</w:t>
+      </w:r>
+      <w:r>
+        <w:rPr>
+          <w:rFonts w:hint="default" w:ascii="monospace" w:hAnsi="monospace" w:eastAsia="monospace" w:cs="monospace"/>
+          <w:color w:val="A9B7C6"/>
+          <w:kern w:val="0"/>
+          <w:sz w:val="19"/>
+          <w:szCs w:val="19"/>
+          <w:shd w:val="clear" w:fill="2B2B2B"/>
+          <w:lang w:val="en-US" w:eastAsia="zh-CN" w:bidi="ar"/>
+        </w:rPr>
+        <w:br w:type="textWrapping"/>
+      </w:r>
+      <w:r>
+        <w:rPr>
+          <w:rFonts w:hint="eastAsia" w:ascii="宋体" w:hAnsi="宋体" w:eastAsia="宋体" w:cs="宋体"/>
+          <w:color w:val="A9B7C6"/>
+          <w:kern w:val="0"/>
+          <w:sz w:val="19"/>
+          <w:szCs w:val="19"/>
+          <w:shd w:val="clear" w:fill="2B2B2B"/>
+          <w:lang w:val="en-US" w:eastAsia="zh-CN" w:bidi="ar"/>
+        </w:rPr>
+        <w:t>实体包含返还参数</w:t>
       </w:r>
       <w:r>
         <w:rPr>
@@ -1223,8 +1504,6 @@
         </w:rPr>
         <w:t>剩余贷款</w:t>
       </w:r>
-      <w:bookmarkStart w:id="0" w:name="_GoBack"/>
-      <w:bookmarkEnd w:id="0"/>
     </w:p>
     <w:p>
       <w:pPr>
@@ -1248,9 +1527,9 @@
         </w:rPr>
         <w:drawing>
           <wp:inline distT="0" distB="0" distL="114300" distR="114300">
-            <wp:extent cx="5267325" cy="3138805"/>
-            <wp:effectExtent l="0" t="0" r="3175" b="10795"/>
-            <wp:docPr id="3" name="图片 3" descr="1"/>
+            <wp:extent cx="4451350" cy="3733800"/>
+            <wp:effectExtent l="0" t="0" r="6350" b="0"/>
+            <wp:docPr id="5" name="图片 5" descr="8"/>
             <wp:cNvGraphicFramePr>
               <a:graphicFrameLocks xmlns:a="http://schemas.openxmlformats.org/drawingml/2006/main" noChangeAspect="1"/>
             </wp:cNvGraphicFramePr>
@@ -1258,7 +1537,7 @@
               <a:graphicData uri="http://schemas.openxmlformats.org/drawingml/2006/picture">
                 <pic:pic xmlns:pic="http://schemas.openxmlformats.org/drawingml/2006/picture">
                   <pic:nvPicPr>
-                    <pic:cNvPr id="3" name="图片 3" descr="1"/>
+                    <pic:cNvPr id="5" name="图片 5" descr="8"/>
                     <pic:cNvPicPr>
                       <a:picLocks noChangeAspect="1"/>
                     </pic:cNvPicPr>
@@ -1272,7 +1551,60 @@
                   <pic:spPr>
                     <a:xfrm>
                       <a:off x="0" y="0"/>
-                      <a:ext cx="5267325" cy="3138805"/>
+                      <a:ext cx="4451350" cy="3733800"/>
+                    </a:xfrm>
+                    <a:prstGeom prst="rect">
+                      <a:avLst/>
+                    </a:prstGeom>
+                  </pic:spPr>
+                </pic:pic>
+              </a:graphicData>
+            </a:graphic>
+          </wp:inline>
+        </w:drawing>
+      </w:r>
+      <w:bookmarkStart w:id="0" w:name="_GoBack"/>
+      <w:bookmarkEnd w:id="0"/>
+    </w:p>
+    <w:p>
+      <w:pPr>
+        <w:rPr>
+          <w:rFonts w:hint="eastAsia" w:eastAsiaTheme="minorEastAsia"/>
+          <w:lang w:eastAsia="zh-CN"/>
+        </w:rPr>
+      </w:pPr>
+      <w:r>
+        <w:rPr>
+          <w:rFonts w:hint="eastAsia" w:eastAsiaTheme="minorEastAsia"/>
+          <w:lang w:eastAsia="zh-CN"/>
+        </w:rPr>
+        <w:drawing>
+          <wp:inline distT="0" distB="0" distL="114300" distR="114300">
+            <wp:extent cx="5270500" cy="2510155"/>
+            <wp:effectExtent l="0" t="0" r="0" b="4445"/>
+            <wp:docPr id="4" name="图片 4" descr="9"/>
+            <wp:cNvGraphicFramePr>
+              <a:graphicFrameLocks xmlns:a="http://schemas.openxmlformats.org/drawingml/2006/main" noChangeAspect="1"/>
+            </wp:cNvGraphicFramePr>
+            <a:graphic xmlns:a="http://schemas.openxmlformats.org/drawingml/2006/main">
+              <a:graphicData uri="http://schemas.openxmlformats.org/drawingml/2006/picture">
+                <pic:pic xmlns:pic="http://schemas.openxmlformats.org/drawingml/2006/picture">
+                  <pic:nvPicPr>
+                    <pic:cNvPr id="4" name="图片 4" descr="9"/>
+                    <pic:cNvPicPr>
+                      <a:picLocks noChangeAspect="1"/>
+                    </pic:cNvPicPr>
+                  </pic:nvPicPr>
+                  <pic:blipFill>
+                    <a:blip r:embed="rId10"/>
+                    <a:stretch>
+                      <a:fillRect/>
+                    </a:stretch>
+                  </pic:blipFill>
+                  <pic:spPr>
+                    <a:xfrm>
+                      <a:off x="0" y="0"/>
+                      <a:ext cx="5270500" cy="2510155"/>
                     </a:xfrm>
                     <a:prstGeom prst="rect">
                       <a:avLst/>
@@ -1581,6 +1913,7 @@
   </w:latentStyles>
   <w:style w:type="paragraph" w:default="1" w:styleId="1">
     <w:name w:val="Normal"/>
+    <w:autoRedefine/>
     <w:qFormat/>
     <w:uiPriority w:val="0"/>
     <w:pPr>

--- a/personalincomeUtil_y/依赖库使用文档说明.docx
+++ b/personalincomeUtil_y/依赖库使用文档说明.docx
@@ -150,15 +150,11 @@
         </w:rPr>
       </w:pPr>
       <w:r>
-        <w:rPr>
-          <w:rFonts w:hint="eastAsia" w:eastAsiaTheme="minorEastAsia"/>
-          <w:lang w:eastAsia="zh-CN"/>
-        </w:rPr>
         <w:drawing>
           <wp:inline distT="0" distB="0" distL="114300" distR="114300">
-            <wp:extent cx="5272405" cy="2783840"/>
-            <wp:effectExtent l="0" t="0" r="10795" b="10160"/>
-            <wp:docPr id="2" name="图片 2" descr="0"/>
+            <wp:extent cx="5269865" cy="3212465"/>
+            <wp:effectExtent l="0" t="0" r="635" b="635"/>
+            <wp:docPr id="3" name="图片 1"/>
             <wp:cNvGraphicFramePr>
               <a:graphicFrameLocks xmlns:a="http://schemas.openxmlformats.org/drawingml/2006/main" noChangeAspect="1"/>
             </wp:cNvGraphicFramePr>
@@ -166,7 +162,7 @@
               <a:graphicData uri="http://schemas.openxmlformats.org/drawingml/2006/picture">
                 <pic:pic xmlns:pic="http://schemas.openxmlformats.org/drawingml/2006/picture">
                   <pic:nvPicPr>
-                    <pic:cNvPr id="2" name="图片 2" descr="0"/>
+                    <pic:cNvPr id="3" name="图片 1"/>
                     <pic:cNvPicPr>
                       <a:picLocks noChangeAspect="1"/>
                     </pic:cNvPicPr>
@@ -180,11 +176,15 @@
                   <pic:spPr>
                     <a:xfrm>
                       <a:off x="0" y="0"/>
-                      <a:ext cx="5272405" cy="2783840"/>
+                      <a:ext cx="5269865" cy="3212465"/>
                     </a:xfrm>
                     <a:prstGeom prst="rect">
                       <a:avLst/>
                     </a:prstGeom>
+                    <a:noFill/>
+                    <a:ln>
+                      <a:noFill/>
+                    </a:ln>
                   </pic:spPr>
                 </pic:pic>
               </a:graphicData>
@@ -314,6 +314,249 @@
         </w:rPr>
         <w:t>socInsur 专享扣除费 Double类型</w:t>
       </w:r>
+    </w:p>
+    <w:p>
+      <w:pPr>
+        <w:rPr>
+          <w:rFonts w:hint="default"/>
+          <w:lang w:val="en-US" w:eastAsia="zh-CN"/>
+        </w:rPr>
+      </w:pPr>
+    </w:p>
+    <w:p>
+      <w:pPr>
+        <w:rPr>
+          <w:rFonts w:hint="eastAsia"/>
+          <w:lang w:val="en-US" w:eastAsia="zh-CN"/>
+        </w:rPr>
+      </w:pPr>
+      <w:r>
+        <w:rPr>
+          <w:rFonts w:hint="eastAsia"/>
+          <w:lang w:val="en-US" w:eastAsia="zh-CN"/>
+        </w:rPr>
+        <w:t>返回参数:</w:t>
+      </w:r>
+    </w:p>
+    <w:p>
+      <w:pPr>
+        <w:keepNext w:val="0"/>
+        <w:keepLines w:val="0"/>
+        <w:widowControl/>
+        <w:suppressLineNumbers w:val="0"/>
+        <w:shd w:val="clear" w:fill="2B2B2B"/>
+        <w:jc w:val="left"/>
+        <w:rPr>
+          <w:rFonts w:hint="eastAsia" w:ascii="宋体" w:hAnsi="宋体" w:eastAsia="宋体" w:cs="宋体"/>
+          <w:color w:val="A9B7C6"/>
+          <w:kern w:val="0"/>
+          <w:sz w:val="19"/>
+          <w:szCs w:val="19"/>
+          <w:shd w:val="clear" w:fill="2B2B2B"/>
+          <w:lang w:val="en-US" w:eastAsia="zh-CN" w:bidi="ar"/>
+        </w:rPr>
+      </w:pPr>
+      <w:r>
+        <w:rPr>
+          <w:rFonts w:hint="default" w:ascii="monospace" w:hAnsi="monospace" w:eastAsia="monospace" w:cs="monospace"/>
+          <w:color w:val="A9B7C6"/>
+          <w:kern w:val="0"/>
+          <w:sz w:val="19"/>
+          <w:szCs w:val="19"/>
+          <w:shd w:val="clear" w:fill="2B2B2B"/>
+          <w:lang w:val="en-US" w:eastAsia="zh-CN" w:bidi="ar"/>
+        </w:rPr>
+        <w:t>Double incomeTaxPayable;//</w:t>
+      </w:r>
+      <w:r>
+        <w:rPr>
+          <w:rFonts w:hint="eastAsia" w:ascii="宋体" w:hAnsi="宋体" w:eastAsia="宋体" w:cs="宋体"/>
+          <w:color w:val="A9B7C6"/>
+          <w:kern w:val="0"/>
+          <w:sz w:val="19"/>
+          <w:szCs w:val="19"/>
+          <w:shd w:val="clear" w:fill="2B2B2B"/>
+          <w:lang w:val="en-US" w:eastAsia="zh-CN" w:bidi="ar"/>
+        </w:rPr>
+        <w:t>应纳所得税额</w:t>
+      </w:r>
+    </w:p>
+    <w:p>
+      <w:pPr>
+        <w:keepNext w:val="0"/>
+        <w:keepLines w:val="0"/>
+        <w:widowControl/>
+        <w:suppressLineNumbers w:val="0"/>
+        <w:shd w:val="clear" w:fill="2B2B2B"/>
+        <w:jc w:val="left"/>
+        <w:rPr>
+          <w:rFonts w:hint="eastAsia" w:ascii="宋体" w:hAnsi="宋体" w:eastAsia="宋体" w:cs="宋体"/>
+          <w:color w:val="A9B7C6"/>
+          <w:kern w:val="0"/>
+          <w:sz w:val="19"/>
+          <w:szCs w:val="19"/>
+          <w:shd w:val="clear" w:fill="2B2B2B"/>
+          <w:lang w:val="en-US" w:eastAsia="zh-CN" w:bidi="ar"/>
+        </w:rPr>
+      </w:pPr>
+      <w:r>
+        <w:rPr>
+          <w:rFonts w:hint="default" w:ascii="monospace" w:hAnsi="monospace" w:eastAsia="monospace" w:cs="monospace"/>
+          <w:color w:val="A9B7C6"/>
+          <w:kern w:val="0"/>
+          <w:sz w:val="19"/>
+          <w:szCs w:val="19"/>
+          <w:shd w:val="clear" w:fill="2B2B2B"/>
+          <w:lang w:val="en-US" w:eastAsia="zh-CN" w:bidi="ar"/>
+        </w:rPr>
+        <w:t>Double paidTaxes;//</w:t>
+      </w:r>
+      <w:r>
+        <w:rPr>
+          <w:rFonts w:hint="eastAsia" w:ascii="宋体" w:hAnsi="宋体" w:eastAsia="宋体" w:cs="宋体"/>
+          <w:color w:val="A9B7C6"/>
+          <w:kern w:val="0"/>
+          <w:sz w:val="19"/>
+          <w:szCs w:val="19"/>
+          <w:shd w:val="clear" w:fill="2B2B2B"/>
+          <w:lang w:val="en-US" w:eastAsia="zh-CN" w:bidi="ar"/>
+        </w:rPr>
+        <w:t>已缴税款</w:t>
+      </w:r>
+    </w:p>
+    <w:p>
+      <w:pPr>
+        <w:keepNext w:val="0"/>
+        <w:keepLines w:val="0"/>
+        <w:widowControl/>
+        <w:suppressLineNumbers w:val="0"/>
+        <w:shd w:val="clear" w:fill="2B2B2B"/>
+        <w:jc w:val="left"/>
+        <w:rPr>
+          <w:rFonts w:hint="eastAsia" w:ascii="宋体" w:hAnsi="宋体" w:eastAsia="宋体" w:cs="宋体"/>
+          <w:color w:val="A9B7C6"/>
+          <w:kern w:val="0"/>
+          <w:sz w:val="19"/>
+          <w:szCs w:val="19"/>
+          <w:shd w:val="clear" w:fill="2B2B2B"/>
+          <w:lang w:val="en-US" w:eastAsia="zh-CN" w:bidi="ar"/>
+        </w:rPr>
+      </w:pPr>
+      <w:r>
+        <w:rPr>
+          <w:rFonts w:hint="default" w:ascii="monospace" w:hAnsi="monospace" w:eastAsia="monospace" w:cs="monospace"/>
+          <w:color w:val="A9B7C6"/>
+          <w:kern w:val="0"/>
+          <w:sz w:val="19"/>
+          <w:szCs w:val="19"/>
+          <w:shd w:val="clear" w:fill="2B2B2B"/>
+          <w:lang w:val="en-US" w:eastAsia="zh-CN" w:bidi="ar"/>
+        </w:rPr>
+        <w:t>Double accumulatedTaxPayable;//</w:t>
+      </w:r>
+      <w:r>
+        <w:rPr>
+          <w:rFonts w:hint="eastAsia" w:ascii="宋体" w:hAnsi="宋体" w:eastAsia="宋体" w:cs="宋体"/>
+          <w:color w:val="A9B7C6"/>
+          <w:kern w:val="0"/>
+          <w:sz w:val="19"/>
+          <w:szCs w:val="19"/>
+          <w:shd w:val="clear" w:fill="2B2B2B"/>
+          <w:lang w:val="en-US" w:eastAsia="zh-CN" w:bidi="ar"/>
+        </w:rPr>
+        <w:t>累计应缴税款</w:t>
+      </w:r>
+    </w:p>
+    <w:p>
+      <w:pPr>
+        <w:keepNext w:val="0"/>
+        <w:keepLines w:val="0"/>
+        <w:widowControl/>
+        <w:suppressLineNumbers w:val="0"/>
+        <w:shd w:val="clear" w:fill="2B2B2B"/>
+        <w:jc w:val="left"/>
+        <w:rPr>
+          <w:rFonts w:hint="eastAsia" w:ascii="宋体" w:hAnsi="宋体" w:eastAsia="宋体" w:cs="宋体"/>
+          <w:color w:val="A9B7C6"/>
+          <w:kern w:val="0"/>
+          <w:sz w:val="19"/>
+          <w:szCs w:val="19"/>
+          <w:shd w:val="clear" w:fill="2B2B2B"/>
+          <w:lang w:val="en-US" w:eastAsia="zh-CN" w:bidi="ar"/>
+        </w:rPr>
+      </w:pPr>
+      <w:r>
+        <w:rPr>
+          <w:rFonts w:hint="default" w:ascii="monospace" w:hAnsi="monospace" w:eastAsia="monospace" w:cs="monospace"/>
+          <w:color w:val="A9B7C6"/>
+          <w:kern w:val="0"/>
+          <w:sz w:val="19"/>
+          <w:szCs w:val="19"/>
+          <w:shd w:val="clear" w:fill="2B2B2B"/>
+          <w:lang w:val="en-US" w:eastAsia="zh-CN" w:bidi="ar"/>
+        </w:rPr>
+        <w:t>Double taxPayableMonth;//</w:t>
+      </w:r>
+      <w:r>
+        <w:rPr>
+          <w:rFonts w:hint="eastAsia" w:ascii="宋体" w:hAnsi="宋体" w:eastAsia="宋体" w:cs="宋体"/>
+          <w:color w:val="A9B7C6"/>
+          <w:kern w:val="0"/>
+          <w:sz w:val="19"/>
+          <w:szCs w:val="19"/>
+          <w:shd w:val="clear" w:fill="2B2B2B"/>
+          <w:lang w:val="en-US" w:eastAsia="zh-CN" w:bidi="ar"/>
+        </w:rPr>
+        <w:t>本月应缴税款</w:t>
+      </w:r>
+    </w:p>
+    <w:p>
+      <w:pPr>
+        <w:keepNext w:val="0"/>
+        <w:keepLines w:val="0"/>
+        <w:widowControl/>
+        <w:suppressLineNumbers w:val="0"/>
+        <w:shd w:val="clear" w:fill="2B2B2B"/>
+        <w:jc w:val="left"/>
+        <w:rPr>
+          <w:rFonts w:ascii="monospace" w:hAnsi="monospace" w:eastAsia="monospace" w:cs="monospace"/>
+          <w:color w:val="A9B7C6"/>
+          <w:sz w:val="19"/>
+          <w:szCs w:val="19"/>
+        </w:rPr>
+      </w:pPr>
+      <w:r>
+        <w:rPr>
+          <w:rFonts w:hint="default" w:ascii="monospace" w:hAnsi="monospace" w:eastAsia="monospace" w:cs="monospace"/>
+          <w:color w:val="A9B7C6"/>
+          <w:kern w:val="0"/>
+          <w:sz w:val="19"/>
+          <w:szCs w:val="19"/>
+          <w:shd w:val="clear" w:fill="2B2B2B"/>
+          <w:lang w:val="en-US" w:eastAsia="zh-CN" w:bidi="ar"/>
+        </w:rPr>
+        <w:t>Double afterTaxIncome;//</w:t>
+      </w:r>
+      <w:r>
+        <w:rPr>
+          <w:rFonts w:hint="eastAsia" w:ascii="宋体" w:hAnsi="宋体" w:eastAsia="宋体" w:cs="宋体"/>
+          <w:color w:val="A9B7C6"/>
+          <w:kern w:val="0"/>
+          <w:sz w:val="19"/>
+          <w:szCs w:val="19"/>
+          <w:shd w:val="clear" w:fill="2B2B2B"/>
+          <w:lang w:val="en-US" w:eastAsia="zh-CN" w:bidi="ar"/>
+        </w:rPr>
+        <w:t>本月税后收入</w:t>
+      </w:r>
+    </w:p>
+    <w:p>
+      <w:pPr>
+        <w:rPr>
+          <w:rFonts w:hint="default"/>
+          <w:lang w:val="en-US" w:eastAsia="zh-CN"/>
+        </w:rPr>
+      </w:pPr>
     </w:p>
     <w:p>
       <w:pPr>
@@ -547,16 +790,71 @@
       <w:pPr>
         <w:rPr>
           <w:rFonts w:hint="eastAsia"/>
-          <w:lang w:val="en-US" w:eastAsia="zh-CN"/>
-        </w:rPr>
-      </w:pPr>
-      <w:r>
-        <w:rPr>
-          <w:rFonts w:hint="eastAsia"/>
-          <w:lang w:val="en-US" w:eastAsia="zh-CN"/>
-        </w:rPr>
-        <w:t>注:房贷等额本息和房贷等额本金出参和入参实体结构一致，只有计算算法不同，此处只用一个示例</w:t>
-      </w:r>
+          <w:color w:val="FF0000"/>
+          <w:highlight w:val="yellow"/>
+          <w:lang w:val="en-US" w:eastAsia="zh-CN"/>
+        </w:rPr>
+      </w:pPr>
+      <w:r>
+        <w:rPr>
+          <w:rFonts w:hint="eastAsia"/>
+          <w:color w:val="FF0000"/>
+          <w:highlight w:val="yellow"/>
+          <w:lang w:val="en-US" w:eastAsia="zh-CN"/>
+        </w:rPr>
+        <w:t>注:房贷等额本息和房贷等额本金</w:t>
+      </w:r>
+      <w:r>
+        <w:rPr>
+          <w:rFonts w:hint="eastAsia"/>
+          <w:b/>
+          <w:bCs/>
+          <w:color w:val="FF0000"/>
+          <w:highlight w:val="yellow"/>
+          <w:lang w:val="en-US" w:eastAsia="zh-CN"/>
+        </w:rPr>
+        <w:t>出参</w:t>
+      </w:r>
+      <w:r>
+        <w:rPr>
+          <w:rFonts w:hint="eastAsia"/>
+          <w:color w:val="FF0000"/>
+          <w:highlight w:val="yellow"/>
+          <w:lang w:val="en-US" w:eastAsia="zh-CN"/>
+        </w:rPr>
+        <w:t>和</w:t>
+      </w:r>
+      <w:r>
+        <w:rPr>
+          <w:rFonts w:hint="eastAsia"/>
+          <w:b/>
+          <w:bCs/>
+          <w:color w:val="FF0000"/>
+          <w:highlight w:val="yellow"/>
+          <w:lang w:val="en-US" w:eastAsia="zh-CN"/>
+        </w:rPr>
+        <w:t>入参</w:t>
+      </w:r>
+      <w:r>
+        <w:rPr>
+          <w:rFonts w:hint="eastAsia"/>
+          <w:color w:val="FF0000"/>
+          <w:highlight w:val="yellow"/>
+          <w:lang w:val="en-US" w:eastAsia="zh-CN"/>
+        </w:rPr>
+        <w:t>实体结构一致，只有计算算法结果不同，此处只用房贷等额本息</w:t>
+      </w:r>
+      <w:r>
+        <w:rPr>
+          <w:rFonts w:hint="eastAsia"/>
+          <w:color w:val="FF0000"/>
+          <w:highlight w:val="yellow"/>
+          <w:lang w:val="en-US" w:eastAsia="zh-CN"/>
+        </w:rPr>
+        <w:t>示例</w:t>
+      </w:r>
+      <w:bookmarkStart w:id="0" w:name="_GoBack"/>
+      <w:bookmarkEnd w:id="0"/>
     </w:p>
     <w:p>
       <w:pPr>
@@ -1045,6 +1343,506 @@
     </w:p>
     <w:p>
       <w:pPr>
+        <w:keepNext w:val="0"/>
+        <w:keepLines w:val="0"/>
+        <w:widowControl/>
+        <w:suppressLineNumbers w:val="0"/>
+        <w:shd w:val="clear" w:fill="2B2B2B"/>
+        <w:jc w:val="left"/>
+        <w:rPr>
+          <w:rFonts w:hint="default" w:ascii="monospace" w:hAnsi="monospace" w:eastAsia="monospace" w:cs="monospace"/>
+          <w:color w:val="A9B7C6"/>
+          <w:kern w:val="0"/>
+          <w:sz w:val="19"/>
+          <w:szCs w:val="19"/>
+          <w:shd w:val="clear" w:fill="2B2B2B"/>
+          <w:lang w:val="en-US" w:eastAsia="zh-CN" w:bidi="ar"/>
+        </w:rPr>
+      </w:pPr>
+      <w:r>
+        <w:rPr>
+          <w:rFonts w:hint="eastAsia" w:ascii="monospace" w:hAnsi="monospace" w:eastAsia="monospace" w:cs="monospace"/>
+          <w:color w:val="A9B7C6"/>
+          <w:kern w:val="0"/>
+          <w:sz w:val="19"/>
+          <w:szCs w:val="19"/>
+          <w:shd w:val="clear" w:fill="2B2B2B"/>
+          <w:lang w:val="en-US" w:eastAsia="zh-CN" w:bidi="ar"/>
+        </w:rPr>
+        <w:t>输出参数:</w:t>
+      </w:r>
+    </w:p>
+    <w:p>
+      <w:pPr>
+        <w:keepNext w:val="0"/>
+        <w:keepLines w:val="0"/>
+        <w:widowControl/>
+        <w:suppressLineNumbers w:val="0"/>
+        <w:shd w:val="clear" w:fill="2B2B2B"/>
+        <w:jc w:val="left"/>
+        <w:rPr>
+          <w:rFonts w:hint="eastAsia" w:ascii="宋体" w:hAnsi="宋体" w:eastAsia="宋体" w:cs="宋体"/>
+          <w:color w:val="A9B7C6"/>
+          <w:kern w:val="0"/>
+          <w:sz w:val="19"/>
+          <w:szCs w:val="19"/>
+          <w:shd w:val="clear" w:fill="2B2B2B"/>
+          <w:lang w:val="en-US" w:eastAsia="zh-CN" w:bidi="ar"/>
+        </w:rPr>
+      </w:pPr>
+      <w:r>
+        <w:rPr>
+          <w:rFonts w:hint="default" w:ascii="monospace" w:hAnsi="monospace" w:eastAsia="monospace" w:cs="monospace"/>
+          <w:color w:val="A9B7C6"/>
+          <w:kern w:val="0"/>
+          <w:sz w:val="19"/>
+          <w:szCs w:val="19"/>
+          <w:shd w:val="clear" w:fill="2B2B2B"/>
+          <w:lang w:val="en-US" w:eastAsia="zh-CN" w:bidi="ar"/>
+        </w:rPr>
+        <w:t>String sumInterest ;//</w:t>
+      </w:r>
+      <w:r>
+        <w:rPr>
+          <w:rFonts w:hint="eastAsia" w:ascii="monospace" w:hAnsi="monospace" w:eastAsia="monospace" w:cs="monospace"/>
+          <w:color w:val="A9B7C6"/>
+          <w:kern w:val="0"/>
+          <w:sz w:val="19"/>
+          <w:szCs w:val="19"/>
+          <w:shd w:val="clear" w:fill="2B2B2B"/>
+          <w:lang w:val="en-US" w:eastAsia="zh-CN" w:bidi="ar"/>
+        </w:rPr>
+        <w:t>总共需支付的</w:t>
+      </w:r>
+      <w:r>
+        <w:rPr>
+          <w:rFonts w:hint="eastAsia" w:ascii="宋体" w:hAnsi="宋体" w:eastAsia="宋体" w:cs="宋体"/>
+          <w:color w:val="A9B7C6"/>
+          <w:kern w:val="0"/>
+          <w:sz w:val="19"/>
+          <w:szCs w:val="19"/>
+          <w:shd w:val="clear" w:fill="2B2B2B"/>
+          <w:lang w:val="en-US" w:eastAsia="zh-CN" w:bidi="ar"/>
+        </w:rPr>
+        <w:t>利息</w:t>
+      </w:r>
+    </w:p>
+    <w:p>
+      <w:pPr>
+        <w:keepNext w:val="0"/>
+        <w:keepLines w:val="0"/>
+        <w:widowControl/>
+        <w:suppressLineNumbers w:val="0"/>
+        <w:shd w:val="clear" w:fill="2B2B2B"/>
+        <w:jc w:val="left"/>
+        <w:rPr>
+          <w:rFonts w:hint="eastAsia" w:ascii="宋体" w:hAnsi="宋体" w:eastAsia="宋体" w:cs="宋体"/>
+          <w:color w:val="A9B7C6"/>
+          <w:kern w:val="0"/>
+          <w:sz w:val="19"/>
+          <w:szCs w:val="19"/>
+          <w:shd w:val="clear" w:fill="2B2B2B"/>
+          <w:lang w:val="en-US" w:eastAsia="zh-CN" w:bidi="ar"/>
+        </w:rPr>
+      </w:pPr>
+    </w:p>
+    <w:p>
+      <w:pPr>
+        <w:keepNext w:val="0"/>
+        <w:keepLines w:val="0"/>
+        <w:widowControl/>
+        <w:suppressLineNumbers w:val="0"/>
+        <w:shd w:val="clear" w:fill="2B2B2B"/>
+        <w:jc w:val="left"/>
+        <w:rPr>
+          <w:rFonts w:hint="eastAsia" w:ascii="monospace" w:hAnsi="monospace" w:eastAsia="monospace" w:cs="monospace"/>
+          <w:color w:val="A9B7C6"/>
+          <w:kern w:val="0"/>
+          <w:sz w:val="19"/>
+          <w:szCs w:val="19"/>
+          <w:shd w:val="clear" w:fill="2B2B2B"/>
+          <w:lang w:val="en-US" w:eastAsia="zh-CN" w:bidi="ar"/>
+        </w:rPr>
+      </w:pPr>
+      <w:r>
+        <w:rPr>
+          <w:rFonts w:hint="eastAsia" w:ascii="宋体" w:hAnsi="宋体" w:eastAsia="宋体" w:cs="宋体"/>
+          <w:color w:val="A9B7C6"/>
+          <w:kern w:val="0"/>
+          <w:sz w:val="19"/>
+          <w:szCs w:val="19"/>
+          <w:shd w:val="clear" w:fill="2B2B2B"/>
+          <w:lang w:val="en-US" w:eastAsia="zh-CN" w:bidi="ar"/>
+        </w:rPr>
+        <w:t>List&lt;</w:t>
+      </w:r>
+      <w:r>
+        <w:rPr>
+          <w:rFonts w:hint="default" w:ascii="monospace" w:hAnsi="monospace" w:eastAsia="monospace" w:cs="monospace"/>
+          <w:color w:val="A9B7C6"/>
+          <w:kern w:val="0"/>
+          <w:sz w:val="19"/>
+          <w:szCs w:val="19"/>
+          <w:shd w:val="clear" w:fill="2B2B2B"/>
+          <w:lang w:val="en-US" w:eastAsia="zh-CN" w:bidi="ar"/>
+        </w:rPr>
+        <w:t>CalculateReturnStructure</w:t>
+      </w:r>
+      <w:r>
+        <w:rPr>
+          <w:rFonts w:hint="eastAsia" w:ascii="monospace" w:hAnsi="monospace" w:eastAsia="monospace" w:cs="monospace"/>
+          <w:color w:val="A9B7C6"/>
+          <w:kern w:val="0"/>
+          <w:sz w:val="19"/>
+          <w:szCs w:val="19"/>
+          <w:shd w:val="clear" w:fill="2B2B2B"/>
+          <w:lang w:val="en-US" w:eastAsia="zh-CN" w:bidi="ar"/>
+        </w:rPr>
+        <w:t>&gt; (如果30年则返还360期数据)</w:t>
+      </w:r>
+    </w:p>
+    <w:p>
+      <w:pPr>
+        <w:keepNext w:val="0"/>
+        <w:keepLines w:val="0"/>
+        <w:widowControl/>
+        <w:suppressLineNumbers w:val="0"/>
+        <w:shd w:val="clear" w:fill="2B2B2B"/>
+        <w:jc w:val="left"/>
+        <w:rPr>
+          <w:rFonts w:hint="default" w:ascii="monospace" w:hAnsi="monospace" w:eastAsia="monospace" w:cs="monospace"/>
+          <w:color w:val="A9B7C6"/>
+          <w:kern w:val="0"/>
+          <w:sz w:val="19"/>
+          <w:szCs w:val="19"/>
+          <w:shd w:val="clear" w:fill="2B2B2B"/>
+          <w:lang w:val="en-US" w:eastAsia="zh-CN" w:bidi="ar"/>
+        </w:rPr>
+      </w:pPr>
+      <w:r>
+        <w:rPr>
+          <w:rFonts w:hint="eastAsia" w:ascii="宋体" w:hAnsi="宋体" w:eastAsia="宋体" w:cs="宋体"/>
+          <w:color w:val="A9B7C6"/>
+          <w:kern w:val="0"/>
+          <w:sz w:val="19"/>
+          <w:szCs w:val="19"/>
+          <w:shd w:val="clear" w:fill="2B2B2B"/>
+          <w:lang w:val="en-US" w:eastAsia="zh-CN" w:bidi="ar"/>
+        </w:rPr>
+        <w:t>实体包含返还参数</w:t>
+      </w:r>
+      <w:r>
+        <w:rPr>
+          <w:rFonts w:hint="default" w:ascii="monospace" w:hAnsi="monospace" w:eastAsia="monospace" w:cs="monospace"/>
+          <w:color w:val="A9B7C6"/>
+          <w:kern w:val="0"/>
+          <w:sz w:val="19"/>
+          <w:szCs w:val="19"/>
+          <w:shd w:val="clear" w:fill="2B2B2B"/>
+          <w:lang w:val="en-US" w:eastAsia="zh-CN" w:bidi="ar"/>
+        </w:rPr>
+        <w:t>:</w:t>
+      </w:r>
+    </w:p>
+    <w:p>
+      <w:pPr>
+        <w:keepNext w:val="0"/>
+        <w:keepLines w:val="0"/>
+        <w:widowControl/>
+        <w:suppressLineNumbers w:val="0"/>
+        <w:shd w:val="clear" w:fill="2B2B2B"/>
+        <w:jc w:val="left"/>
+        <w:rPr>
+          <w:rFonts w:hint="default" w:ascii="monospace" w:hAnsi="monospace" w:eastAsia="monospace" w:cs="monospace"/>
+          <w:color w:val="A9B7C6"/>
+          <w:kern w:val="0"/>
+          <w:sz w:val="19"/>
+          <w:szCs w:val="19"/>
+          <w:shd w:val="clear" w:fill="2B2B2B"/>
+          <w:lang w:val="en-US" w:eastAsia="zh-CN" w:bidi="ar"/>
+        </w:rPr>
+      </w:pPr>
+      <w:r>
+        <w:rPr>
+          <w:rFonts w:hint="default" w:ascii="monospace" w:hAnsi="monospace" w:eastAsia="monospace" w:cs="monospace"/>
+          <w:color w:val="A9B7C6"/>
+          <w:kern w:val="0"/>
+          <w:sz w:val="19"/>
+          <w:szCs w:val="19"/>
+          <w:shd w:val="clear" w:fill="2B2B2B"/>
+          <w:lang w:val="en-US" w:eastAsia="zh-CN" w:bidi="ar"/>
+        </w:rPr>
+        <w:t>Integer month;//</w:t>
+      </w:r>
+      <w:r>
+        <w:rPr>
+          <w:rFonts w:hint="eastAsia" w:ascii="宋体" w:hAnsi="宋体" w:eastAsia="宋体" w:cs="宋体"/>
+          <w:color w:val="A9B7C6"/>
+          <w:kern w:val="0"/>
+          <w:sz w:val="19"/>
+          <w:szCs w:val="19"/>
+          <w:shd w:val="clear" w:fill="2B2B2B"/>
+          <w:lang w:val="en-US" w:eastAsia="zh-CN" w:bidi="ar"/>
+        </w:rPr>
+        <w:t>月份</w:t>
+      </w:r>
+      <w:r>
+        <w:rPr>
+          <w:rFonts w:hint="default" w:ascii="monospace" w:hAnsi="monospace" w:eastAsia="monospace" w:cs="monospace"/>
+          <w:color w:val="A9B7C6"/>
+          <w:kern w:val="0"/>
+          <w:sz w:val="19"/>
+          <w:szCs w:val="19"/>
+          <w:shd w:val="clear" w:fill="2B2B2B"/>
+          <w:lang w:val="en-US" w:eastAsia="zh-CN" w:bidi="ar"/>
+        </w:rPr>
+        <w:t>(</w:t>
+      </w:r>
+      <w:r>
+        <w:rPr>
+          <w:rFonts w:hint="eastAsia" w:ascii="monospace" w:hAnsi="monospace" w:eastAsia="monospace" w:cs="monospace"/>
+          <w:color w:val="A9B7C6"/>
+          <w:kern w:val="0"/>
+          <w:sz w:val="19"/>
+          <w:szCs w:val="19"/>
+          <w:shd w:val="clear" w:fill="2B2B2B"/>
+          <w:lang w:val="en-US" w:eastAsia="zh-CN" w:bidi="ar"/>
+        </w:rPr>
+        <w:t>还款</w:t>
+      </w:r>
+      <w:r>
+        <w:rPr>
+          <w:rFonts w:hint="eastAsia" w:ascii="宋体" w:hAnsi="宋体" w:eastAsia="宋体" w:cs="宋体"/>
+          <w:color w:val="A9B7C6"/>
+          <w:kern w:val="0"/>
+          <w:sz w:val="19"/>
+          <w:szCs w:val="19"/>
+          <w:shd w:val="clear" w:fill="2B2B2B"/>
+          <w:lang w:val="en-US" w:eastAsia="zh-CN" w:bidi="ar"/>
+        </w:rPr>
+        <w:t>期数</w:t>
+      </w:r>
+      <w:r>
+        <w:rPr>
+          <w:rFonts w:hint="default" w:ascii="monospace" w:hAnsi="monospace" w:eastAsia="monospace" w:cs="monospace"/>
+          <w:color w:val="A9B7C6"/>
+          <w:kern w:val="0"/>
+          <w:sz w:val="19"/>
+          <w:szCs w:val="19"/>
+          <w:shd w:val="clear" w:fill="2B2B2B"/>
+          <w:lang w:val="en-US" w:eastAsia="zh-CN" w:bidi="ar"/>
+        </w:rPr>
+        <w:t>)</w:t>
+      </w:r>
+    </w:p>
+    <w:p>
+      <w:pPr>
+        <w:keepNext w:val="0"/>
+        <w:keepLines w:val="0"/>
+        <w:widowControl/>
+        <w:suppressLineNumbers w:val="0"/>
+        <w:shd w:val="clear" w:fill="2B2B2B"/>
+        <w:jc w:val="left"/>
+        <w:rPr>
+          <w:rFonts w:hint="default" w:ascii="宋体" w:hAnsi="宋体" w:eastAsia="宋体" w:cs="宋体"/>
+          <w:color w:val="A9B7C6"/>
+          <w:kern w:val="0"/>
+          <w:sz w:val="19"/>
+          <w:szCs w:val="19"/>
+          <w:shd w:val="clear" w:fill="2B2B2B"/>
+          <w:lang w:val="en-US" w:eastAsia="zh-CN" w:bidi="ar"/>
+        </w:rPr>
+      </w:pPr>
+      <w:r>
+        <w:rPr>
+          <w:rFonts w:hint="default" w:ascii="monospace" w:hAnsi="monospace" w:eastAsia="monospace" w:cs="monospace"/>
+          <w:color w:val="A9B7C6"/>
+          <w:kern w:val="0"/>
+          <w:sz w:val="19"/>
+          <w:szCs w:val="19"/>
+          <w:shd w:val="clear" w:fill="2B2B2B"/>
+          <w:lang w:val="en-US" w:eastAsia="zh-CN" w:bidi="ar"/>
+        </w:rPr>
+        <w:t>String principal;//</w:t>
+      </w:r>
+      <w:r>
+        <w:rPr>
+          <w:rFonts w:hint="eastAsia" w:ascii="monospace" w:hAnsi="monospace" w:eastAsia="monospace" w:cs="monospace"/>
+          <w:color w:val="A9B7C6"/>
+          <w:kern w:val="0"/>
+          <w:sz w:val="19"/>
+          <w:szCs w:val="19"/>
+          <w:shd w:val="clear" w:fill="2B2B2B"/>
+          <w:lang w:val="en-US" w:eastAsia="zh-CN" w:bidi="ar"/>
+        </w:rPr>
+        <w:t>本期还款</w:t>
+      </w:r>
+      <w:r>
+        <w:rPr>
+          <w:rFonts w:hint="eastAsia" w:ascii="宋体" w:hAnsi="宋体" w:eastAsia="宋体" w:cs="宋体"/>
+          <w:color w:val="A9B7C6"/>
+          <w:kern w:val="0"/>
+          <w:sz w:val="19"/>
+          <w:szCs w:val="19"/>
+          <w:shd w:val="clear" w:fill="2B2B2B"/>
+          <w:lang w:val="en-US" w:eastAsia="zh-CN" w:bidi="ar"/>
+        </w:rPr>
+        <w:t>本金额</w:t>
+      </w:r>
+    </w:p>
+    <w:p>
+      <w:pPr>
+        <w:keepNext w:val="0"/>
+        <w:keepLines w:val="0"/>
+        <w:widowControl/>
+        <w:suppressLineNumbers w:val="0"/>
+        <w:shd w:val="clear" w:fill="2B2B2B"/>
+        <w:jc w:val="left"/>
+        <w:rPr>
+          <w:rFonts w:hint="eastAsia" w:ascii="宋体" w:hAnsi="宋体" w:eastAsia="宋体" w:cs="宋体"/>
+          <w:color w:val="A9B7C6"/>
+          <w:kern w:val="0"/>
+          <w:sz w:val="19"/>
+          <w:szCs w:val="19"/>
+          <w:shd w:val="clear" w:fill="2B2B2B"/>
+          <w:lang w:val="en-US" w:eastAsia="zh-CN" w:bidi="ar"/>
+        </w:rPr>
+      </w:pPr>
+      <w:r>
+        <w:rPr>
+          <w:rFonts w:hint="default" w:ascii="monospace" w:hAnsi="monospace" w:eastAsia="monospace" w:cs="monospace"/>
+          <w:color w:val="A9B7C6"/>
+          <w:kern w:val="0"/>
+          <w:sz w:val="19"/>
+          <w:szCs w:val="19"/>
+          <w:shd w:val="clear" w:fill="2B2B2B"/>
+          <w:lang w:val="en-US" w:eastAsia="zh-CN" w:bidi="ar"/>
+        </w:rPr>
+        <w:t>String interest;//</w:t>
+      </w:r>
+      <w:r>
+        <w:rPr>
+          <w:rFonts w:hint="eastAsia" w:ascii="monospace" w:hAnsi="monospace" w:eastAsia="monospace" w:cs="monospace"/>
+          <w:color w:val="A9B7C6"/>
+          <w:kern w:val="0"/>
+          <w:sz w:val="19"/>
+          <w:szCs w:val="19"/>
+          <w:shd w:val="clear" w:fill="2B2B2B"/>
+          <w:lang w:val="en-US" w:eastAsia="zh-CN" w:bidi="ar"/>
+        </w:rPr>
+        <w:t>本期还款</w:t>
+      </w:r>
+      <w:r>
+        <w:rPr>
+          <w:rFonts w:hint="eastAsia" w:ascii="宋体" w:hAnsi="宋体" w:eastAsia="宋体" w:cs="宋体"/>
+          <w:color w:val="A9B7C6"/>
+          <w:kern w:val="0"/>
+          <w:sz w:val="19"/>
+          <w:szCs w:val="19"/>
+          <w:shd w:val="clear" w:fill="2B2B2B"/>
+          <w:lang w:val="en-US" w:eastAsia="zh-CN" w:bidi="ar"/>
+        </w:rPr>
+        <w:t>利息</w:t>
+      </w:r>
+    </w:p>
+    <w:p>
+      <w:pPr>
+        <w:keepNext w:val="0"/>
+        <w:keepLines w:val="0"/>
+        <w:widowControl/>
+        <w:suppressLineNumbers w:val="0"/>
+        <w:shd w:val="clear" w:fill="2B2B2B"/>
+        <w:jc w:val="left"/>
+        <w:rPr>
+          <w:rFonts w:hint="default" w:ascii="宋体" w:hAnsi="宋体" w:eastAsia="宋体" w:cs="宋体"/>
+          <w:color w:val="A9B7C6"/>
+          <w:kern w:val="0"/>
+          <w:sz w:val="19"/>
+          <w:szCs w:val="19"/>
+          <w:shd w:val="clear" w:fill="2B2B2B"/>
+          <w:lang w:val="en-US" w:eastAsia="zh-CN" w:bidi="ar"/>
+        </w:rPr>
+      </w:pPr>
+      <w:r>
+        <w:rPr>
+          <w:rFonts w:hint="default" w:ascii="monospace" w:hAnsi="monospace" w:eastAsia="monospace" w:cs="monospace"/>
+          <w:color w:val="A9B7C6"/>
+          <w:kern w:val="0"/>
+          <w:sz w:val="19"/>
+          <w:szCs w:val="19"/>
+          <w:shd w:val="clear" w:fill="2B2B2B"/>
+          <w:lang w:val="en-US" w:eastAsia="zh-CN" w:bidi="ar"/>
+        </w:rPr>
+        <w:t>String totalPayment;//</w:t>
+      </w:r>
+      <w:r>
+        <w:rPr>
+          <w:rFonts w:hint="eastAsia" w:ascii="monospace" w:hAnsi="monospace" w:eastAsia="monospace" w:cs="monospace"/>
+          <w:color w:val="A9B7C6"/>
+          <w:kern w:val="0"/>
+          <w:sz w:val="19"/>
+          <w:szCs w:val="19"/>
+          <w:shd w:val="clear" w:fill="2B2B2B"/>
+          <w:lang w:val="en-US" w:eastAsia="zh-CN" w:bidi="ar"/>
+        </w:rPr>
+        <w:t>本期</w:t>
+      </w:r>
+      <w:r>
+        <w:rPr>
+          <w:rFonts w:hint="eastAsia" w:ascii="宋体" w:hAnsi="宋体" w:eastAsia="宋体" w:cs="宋体"/>
+          <w:color w:val="A9B7C6"/>
+          <w:kern w:val="0"/>
+          <w:sz w:val="19"/>
+          <w:szCs w:val="19"/>
+          <w:shd w:val="clear" w:fill="2B2B2B"/>
+          <w:lang w:val="en-US" w:eastAsia="zh-CN" w:bidi="ar"/>
+        </w:rPr>
+        <w:t>总计还款金额</w:t>
+      </w:r>
+    </w:p>
+    <w:p>
+      <w:pPr>
+        <w:keepNext w:val="0"/>
+        <w:keepLines w:val="0"/>
+        <w:widowControl/>
+        <w:suppressLineNumbers w:val="0"/>
+        <w:shd w:val="clear" w:fill="2B2B2B"/>
+        <w:jc w:val="left"/>
+        <w:rPr>
+          <w:rFonts w:hint="default" w:ascii="monospace" w:hAnsi="monospace" w:eastAsia="monospace" w:cs="monospace"/>
+          <w:color w:val="A9B7C6"/>
+          <w:sz w:val="19"/>
+          <w:szCs w:val="19"/>
+          <w:lang w:val="en-US"/>
+        </w:rPr>
+      </w:pPr>
+      <w:r>
+        <w:rPr>
+          <w:rFonts w:hint="default" w:ascii="monospace" w:hAnsi="monospace" w:eastAsia="monospace" w:cs="monospace"/>
+          <w:color w:val="A9B7C6"/>
+          <w:kern w:val="0"/>
+          <w:sz w:val="19"/>
+          <w:szCs w:val="19"/>
+          <w:shd w:val="clear" w:fill="2B2B2B"/>
+          <w:lang w:val="en-US" w:eastAsia="zh-CN" w:bidi="ar"/>
+        </w:rPr>
+        <w:t>String loanAmount;//</w:t>
+      </w:r>
+      <w:r>
+        <w:rPr>
+          <w:rFonts w:hint="eastAsia" w:ascii="宋体" w:hAnsi="宋体" w:eastAsia="宋体" w:cs="宋体"/>
+          <w:color w:val="A9B7C6"/>
+          <w:kern w:val="0"/>
+          <w:sz w:val="19"/>
+          <w:szCs w:val="19"/>
+          <w:shd w:val="clear" w:fill="2B2B2B"/>
+          <w:lang w:val="en-US" w:eastAsia="zh-CN" w:bidi="ar"/>
+        </w:rPr>
+        <w:t>剩余贷款金额</w:t>
+      </w:r>
+    </w:p>
+    <w:p>
+      <w:pPr>
         <w:widowControl w:val="0"/>
         <w:numPr>
           <w:ilvl w:val="0"/>
@@ -1056,454 +1854,6 @@
           <w:lang w:val="en-US" w:eastAsia="zh-CN"/>
         </w:rPr>
       </w:pPr>
-    </w:p>
-    <w:p>
-      <w:pPr>
-        <w:keepNext w:val="0"/>
-        <w:keepLines w:val="0"/>
-        <w:widowControl/>
-        <w:suppressLineNumbers w:val="0"/>
-        <w:shd w:val="clear" w:fill="2B2B2B"/>
-        <w:jc w:val="left"/>
-        <w:rPr>
-          <w:rFonts w:hint="eastAsia" w:ascii="宋体" w:hAnsi="宋体" w:eastAsia="宋体" w:cs="宋体"/>
-          <w:color w:val="A9B7C6"/>
-          <w:sz w:val="19"/>
-          <w:szCs w:val="19"/>
-        </w:rPr>
-      </w:pPr>
-      <w:r>
-        <w:rPr>
-          <w:rFonts w:hint="eastAsia" w:ascii="宋体" w:hAnsi="宋体" w:eastAsia="宋体" w:cs="宋体"/>
-          <w:color w:val="A9B7C6"/>
-          <w:kern w:val="0"/>
-          <w:sz w:val="19"/>
-          <w:szCs w:val="19"/>
-          <w:shd w:val="clear" w:fill="2B2B2B"/>
-          <w:lang w:val="en-US" w:eastAsia="zh-CN" w:bidi="ar"/>
-        </w:rPr>
-        <w:t>输出参数</w:t>
-      </w:r>
-      <w:r>
-        <w:rPr>
-          <w:rFonts w:ascii="monospace" w:hAnsi="monospace" w:eastAsia="monospace" w:cs="monospace"/>
-          <w:color w:val="A9B7C6"/>
-          <w:kern w:val="0"/>
-          <w:sz w:val="19"/>
-          <w:szCs w:val="19"/>
-          <w:shd w:val="clear" w:fill="2B2B2B"/>
-          <w:lang w:val="en-US" w:eastAsia="zh-CN" w:bidi="ar"/>
-        </w:rPr>
-        <w:t>:</w:t>
-      </w:r>
-      <w:r>
-        <w:rPr>
-          <w:rFonts w:hint="default" w:ascii="monospace" w:hAnsi="monospace" w:eastAsia="monospace" w:cs="monospace"/>
-          <w:color w:val="A9B7C6"/>
-          <w:kern w:val="0"/>
-          <w:sz w:val="19"/>
-          <w:szCs w:val="19"/>
-          <w:shd w:val="clear" w:fill="2B2B2B"/>
-          <w:lang w:val="en-US" w:eastAsia="zh-CN" w:bidi="ar"/>
-        </w:rPr>
-        <w:br w:type="textWrapping"/>
-      </w:r>
-      <w:r>
-        <w:rPr>
-          <w:rFonts w:hint="default" w:ascii="monospace" w:hAnsi="monospace" w:eastAsia="monospace" w:cs="monospace"/>
-          <w:color w:val="A9B7C6"/>
-          <w:kern w:val="0"/>
-          <w:sz w:val="19"/>
-          <w:szCs w:val="19"/>
-          <w:shd w:val="clear" w:fill="2B2B2B"/>
-          <w:lang w:val="en-US" w:eastAsia="zh-CN" w:bidi="ar"/>
-        </w:rPr>
-        <w:t>CalculateAndSumReturnStructure</w:t>
-      </w:r>
-      <w:r>
-        <w:rPr>
-          <w:rFonts w:hint="default" w:ascii="monospace" w:hAnsi="monospace" w:eastAsia="monospace" w:cs="monospace"/>
-          <w:color w:val="A9B7C6"/>
-          <w:kern w:val="0"/>
-          <w:sz w:val="19"/>
-          <w:szCs w:val="19"/>
-          <w:shd w:val="clear" w:fill="2B2B2B"/>
-          <w:lang w:val="en-US" w:eastAsia="zh-CN" w:bidi="ar"/>
-        </w:rPr>
-        <w:br w:type="textWrapping"/>
-      </w:r>
-      <w:r>
-        <w:rPr>
-          <w:rFonts w:hint="eastAsia" w:ascii="宋体" w:hAnsi="宋体" w:eastAsia="宋体" w:cs="宋体"/>
-          <w:color w:val="A9B7C6"/>
-          <w:kern w:val="0"/>
-          <w:sz w:val="19"/>
-          <w:szCs w:val="19"/>
-          <w:shd w:val="clear" w:fill="2B2B2B"/>
-          <w:lang w:val="en-US" w:eastAsia="zh-CN" w:bidi="ar"/>
-        </w:rPr>
-        <w:t>包含</w:t>
-      </w:r>
-      <w:r>
-        <w:rPr>
-          <w:rFonts w:hint="eastAsia" w:ascii="宋体" w:hAnsi="宋体" w:eastAsia="宋体" w:cs="宋体"/>
-          <w:color w:val="A9B7C6"/>
-          <w:kern w:val="0"/>
-          <w:sz w:val="19"/>
-          <w:szCs w:val="19"/>
-          <w:shd w:val="clear" w:fill="2B2B2B"/>
-          <w:lang w:val="en-US" w:eastAsia="zh-CN" w:bidi="ar"/>
-        </w:rPr>
-        <w:br w:type="textWrapping"/>
-      </w:r>
-      <w:r>
-        <w:rPr>
-          <w:rFonts w:hint="default" w:ascii="monospace" w:hAnsi="monospace" w:eastAsia="monospace" w:cs="monospace"/>
-          <w:color w:val="A9B7C6"/>
-          <w:kern w:val="0"/>
-          <w:sz w:val="19"/>
-          <w:szCs w:val="19"/>
-          <w:shd w:val="clear" w:fill="2B2B2B"/>
-          <w:lang w:val="en-US" w:eastAsia="zh-CN" w:bidi="ar"/>
-        </w:rPr>
-        <w:t>List&lt;CalculateReturnStructure&gt; listCalculateReturnStructure;//</w:t>
-      </w:r>
-      <w:r>
-        <w:rPr>
-          <w:rFonts w:hint="eastAsia" w:ascii="宋体" w:hAnsi="宋体" w:eastAsia="宋体" w:cs="宋体"/>
-          <w:color w:val="A9B7C6"/>
-          <w:kern w:val="0"/>
-          <w:sz w:val="19"/>
-          <w:szCs w:val="19"/>
-          <w:shd w:val="clear" w:fill="2B2B2B"/>
-          <w:lang w:val="en-US" w:eastAsia="zh-CN" w:bidi="ar"/>
-        </w:rPr>
-        <w:t>每期还款实体</w:t>
-      </w:r>
-      <w:r>
-        <w:rPr>
-          <w:rFonts w:hint="eastAsia" w:ascii="宋体" w:hAnsi="宋体" w:eastAsia="宋体" w:cs="宋体"/>
-          <w:color w:val="A9B7C6"/>
-          <w:kern w:val="0"/>
-          <w:sz w:val="19"/>
-          <w:szCs w:val="19"/>
-          <w:shd w:val="clear" w:fill="2B2B2B"/>
-          <w:lang w:val="en-US" w:eastAsia="zh-CN" w:bidi="ar"/>
-        </w:rPr>
-        <w:br w:type="textWrapping"/>
-      </w:r>
-      <w:r>
-        <w:rPr>
-          <w:rFonts w:hint="default" w:ascii="monospace" w:hAnsi="monospace" w:eastAsia="monospace" w:cs="monospace"/>
-          <w:color w:val="A9B7C6"/>
-          <w:kern w:val="0"/>
-          <w:sz w:val="19"/>
-          <w:szCs w:val="19"/>
-          <w:shd w:val="clear" w:fill="2B2B2B"/>
-          <w:lang w:val="en-US" w:eastAsia="zh-CN" w:bidi="ar"/>
-        </w:rPr>
-        <w:t>String sumInterest ;//</w:t>
-      </w:r>
-      <w:r>
-        <w:rPr>
-          <w:rFonts w:hint="eastAsia" w:ascii="宋体" w:hAnsi="宋体" w:eastAsia="宋体" w:cs="宋体"/>
-          <w:color w:val="A9B7C6"/>
-          <w:kern w:val="0"/>
-          <w:sz w:val="19"/>
-          <w:szCs w:val="19"/>
-          <w:shd w:val="clear" w:fill="2B2B2B"/>
-          <w:lang w:val="en-US" w:eastAsia="zh-CN" w:bidi="ar"/>
-        </w:rPr>
-        <w:t>总利息</w:t>
-      </w:r>
-      <w:r>
-        <w:rPr>
-          <w:rFonts w:hint="eastAsia" w:ascii="宋体" w:hAnsi="宋体" w:eastAsia="宋体" w:cs="宋体"/>
-          <w:color w:val="A9B7C6"/>
-          <w:kern w:val="0"/>
-          <w:sz w:val="19"/>
-          <w:szCs w:val="19"/>
-          <w:shd w:val="clear" w:fill="2B2B2B"/>
-          <w:lang w:val="en-US" w:eastAsia="zh-CN" w:bidi="ar"/>
-        </w:rPr>
-        <w:br w:type="textWrapping"/>
-      </w:r>
-      <w:r>
-        <w:rPr>
-          <w:rFonts w:hint="eastAsia" w:ascii="宋体" w:hAnsi="宋体" w:eastAsia="宋体" w:cs="宋体"/>
-          <w:color w:val="A9B7C6"/>
-          <w:kern w:val="0"/>
-          <w:sz w:val="19"/>
-          <w:szCs w:val="19"/>
-          <w:shd w:val="clear" w:fill="2B2B2B"/>
-          <w:lang w:val="en-US" w:eastAsia="zh-CN" w:bidi="ar"/>
-        </w:rPr>
-        <w:br w:type="textWrapping"/>
-      </w:r>
-      <w:r>
-        <w:rPr>
-          <w:rFonts w:hint="default" w:ascii="monospace" w:hAnsi="monospace" w:eastAsia="monospace" w:cs="monospace"/>
-          <w:color w:val="A9B7C6"/>
-          <w:kern w:val="0"/>
-          <w:sz w:val="19"/>
-          <w:szCs w:val="19"/>
-          <w:shd w:val="clear" w:fill="2B2B2B"/>
-          <w:lang w:val="en-US" w:eastAsia="zh-CN" w:bidi="ar"/>
-        </w:rPr>
-        <w:t>CalculateReturnStructure</w:t>
-      </w:r>
-      <w:r>
-        <w:rPr>
-          <w:rFonts w:hint="default" w:ascii="monospace" w:hAnsi="monospace" w:eastAsia="monospace" w:cs="monospace"/>
-          <w:color w:val="A9B7C6"/>
-          <w:kern w:val="0"/>
-          <w:sz w:val="19"/>
-          <w:szCs w:val="19"/>
-          <w:shd w:val="clear" w:fill="2B2B2B"/>
-          <w:lang w:val="en-US" w:eastAsia="zh-CN" w:bidi="ar"/>
-        </w:rPr>
-        <w:br w:type="textWrapping"/>
-      </w:r>
-      <w:r>
-        <w:rPr>
-          <w:rFonts w:hint="eastAsia" w:ascii="宋体" w:hAnsi="宋体" w:eastAsia="宋体" w:cs="宋体"/>
-          <w:color w:val="A9B7C6"/>
-          <w:kern w:val="0"/>
-          <w:sz w:val="19"/>
-          <w:szCs w:val="19"/>
-          <w:shd w:val="clear" w:fill="2B2B2B"/>
-          <w:lang w:val="en-US" w:eastAsia="zh-CN" w:bidi="ar"/>
-        </w:rPr>
-        <w:t>实体包含返还参数</w:t>
-      </w:r>
-      <w:r>
-        <w:rPr>
-          <w:rFonts w:hint="default" w:ascii="monospace" w:hAnsi="monospace" w:eastAsia="monospace" w:cs="monospace"/>
-          <w:color w:val="A9B7C6"/>
-          <w:kern w:val="0"/>
-          <w:sz w:val="19"/>
-          <w:szCs w:val="19"/>
-          <w:shd w:val="clear" w:fill="2B2B2B"/>
-          <w:lang w:val="en-US" w:eastAsia="zh-CN" w:bidi="ar"/>
-        </w:rPr>
-        <w:t>:</w:t>
-      </w:r>
-      <w:r>
-        <w:rPr>
-          <w:rFonts w:hint="default" w:ascii="monospace" w:hAnsi="monospace" w:eastAsia="monospace" w:cs="monospace"/>
-          <w:color w:val="A9B7C6"/>
-          <w:kern w:val="0"/>
-          <w:sz w:val="19"/>
-          <w:szCs w:val="19"/>
-          <w:shd w:val="clear" w:fill="2B2B2B"/>
-          <w:lang w:val="en-US" w:eastAsia="zh-CN" w:bidi="ar"/>
-        </w:rPr>
-        <w:br w:type="textWrapping"/>
-      </w:r>
-      <w:r>
-        <w:rPr>
-          <w:rFonts w:hint="default" w:ascii="monospace" w:hAnsi="monospace" w:eastAsia="monospace" w:cs="monospace"/>
-          <w:color w:val="A9B7C6"/>
-          <w:kern w:val="0"/>
-          <w:sz w:val="19"/>
-          <w:szCs w:val="19"/>
-          <w:shd w:val="clear" w:fill="2B2B2B"/>
-          <w:lang w:val="en-US" w:eastAsia="zh-CN" w:bidi="ar"/>
-        </w:rPr>
-        <w:t>Integer month;//</w:t>
-      </w:r>
-      <w:r>
-        <w:rPr>
-          <w:rFonts w:hint="eastAsia" w:ascii="宋体" w:hAnsi="宋体" w:eastAsia="宋体" w:cs="宋体"/>
-          <w:color w:val="A9B7C6"/>
-          <w:kern w:val="0"/>
-          <w:sz w:val="19"/>
-          <w:szCs w:val="19"/>
-          <w:shd w:val="clear" w:fill="2B2B2B"/>
-          <w:lang w:val="en-US" w:eastAsia="zh-CN" w:bidi="ar"/>
-        </w:rPr>
-        <w:t>月份</w:t>
-      </w:r>
-      <w:r>
-        <w:rPr>
-          <w:rFonts w:hint="default" w:ascii="monospace" w:hAnsi="monospace" w:eastAsia="monospace" w:cs="monospace"/>
-          <w:color w:val="A9B7C6"/>
-          <w:kern w:val="0"/>
-          <w:sz w:val="19"/>
-          <w:szCs w:val="19"/>
-          <w:shd w:val="clear" w:fill="2B2B2B"/>
-          <w:lang w:val="en-US" w:eastAsia="zh-CN" w:bidi="ar"/>
-        </w:rPr>
-        <w:t>(</w:t>
-      </w:r>
-      <w:r>
-        <w:rPr>
-          <w:rFonts w:hint="eastAsia" w:ascii="宋体" w:hAnsi="宋体" w:eastAsia="宋体" w:cs="宋体"/>
-          <w:color w:val="A9B7C6"/>
-          <w:kern w:val="0"/>
-          <w:sz w:val="19"/>
-          <w:szCs w:val="19"/>
-          <w:shd w:val="clear" w:fill="2B2B2B"/>
-          <w:lang w:val="en-US" w:eastAsia="zh-CN" w:bidi="ar"/>
-        </w:rPr>
-        <w:t>期数</w:t>
-      </w:r>
-      <w:r>
-        <w:rPr>
-          <w:rFonts w:hint="default" w:ascii="monospace" w:hAnsi="monospace" w:eastAsia="monospace" w:cs="monospace"/>
-          <w:color w:val="A9B7C6"/>
-          <w:kern w:val="0"/>
-          <w:sz w:val="19"/>
-          <w:szCs w:val="19"/>
-          <w:shd w:val="clear" w:fill="2B2B2B"/>
-          <w:lang w:val="en-US" w:eastAsia="zh-CN" w:bidi="ar"/>
-        </w:rPr>
-        <w:t>)</w:t>
-      </w:r>
-      <w:r>
-        <w:rPr>
-          <w:rFonts w:hint="default" w:ascii="monospace" w:hAnsi="monospace" w:eastAsia="monospace" w:cs="monospace"/>
-          <w:color w:val="A9B7C6"/>
-          <w:kern w:val="0"/>
-          <w:sz w:val="19"/>
-          <w:szCs w:val="19"/>
-          <w:shd w:val="clear" w:fill="2B2B2B"/>
-          <w:lang w:val="en-US" w:eastAsia="zh-CN" w:bidi="ar"/>
-        </w:rPr>
-        <w:br w:type="textWrapping"/>
-      </w:r>
-      <w:r>
-        <w:rPr>
-          <w:rFonts w:hint="default" w:ascii="monospace" w:hAnsi="monospace" w:eastAsia="monospace" w:cs="monospace"/>
-          <w:color w:val="A9B7C6"/>
-          <w:kern w:val="0"/>
-          <w:sz w:val="19"/>
-          <w:szCs w:val="19"/>
-          <w:shd w:val="clear" w:fill="2B2B2B"/>
-          <w:lang w:val="en-US" w:eastAsia="zh-CN" w:bidi="ar"/>
-        </w:rPr>
-        <w:t>String principal;//</w:t>
-      </w:r>
-      <w:r>
-        <w:rPr>
-          <w:rFonts w:hint="eastAsia" w:ascii="宋体" w:hAnsi="宋体" w:eastAsia="宋体" w:cs="宋体"/>
-          <w:color w:val="A9B7C6"/>
-          <w:kern w:val="0"/>
-          <w:sz w:val="19"/>
-          <w:szCs w:val="19"/>
-          <w:shd w:val="clear" w:fill="2B2B2B"/>
-          <w:lang w:val="en-US" w:eastAsia="zh-CN" w:bidi="ar"/>
-        </w:rPr>
-        <w:t>本金</w:t>
-      </w:r>
-      <w:r>
-        <w:rPr>
-          <w:rFonts w:hint="eastAsia" w:ascii="宋体" w:hAnsi="宋体" w:eastAsia="宋体" w:cs="宋体"/>
-          <w:color w:val="A9B7C6"/>
-          <w:kern w:val="0"/>
-          <w:sz w:val="19"/>
-          <w:szCs w:val="19"/>
-          <w:shd w:val="clear" w:fill="2B2B2B"/>
-          <w:lang w:val="en-US" w:eastAsia="zh-CN" w:bidi="ar"/>
-        </w:rPr>
-        <w:br w:type="textWrapping"/>
-      </w:r>
-      <w:r>
-        <w:rPr>
-          <w:rFonts w:hint="default" w:ascii="monospace" w:hAnsi="monospace" w:eastAsia="monospace" w:cs="monospace"/>
-          <w:color w:val="A9B7C6"/>
-          <w:kern w:val="0"/>
-          <w:sz w:val="19"/>
-          <w:szCs w:val="19"/>
-          <w:shd w:val="clear" w:fill="2B2B2B"/>
-          <w:lang w:val="en-US" w:eastAsia="zh-CN" w:bidi="ar"/>
-        </w:rPr>
-        <w:t>String interest;//</w:t>
-      </w:r>
-      <w:r>
-        <w:rPr>
-          <w:rFonts w:hint="eastAsia" w:ascii="宋体" w:hAnsi="宋体" w:eastAsia="宋体" w:cs="宋体"/>
-          <w:color w:val="A9B7C6"/>
-          <w:kern w:val="0"/>
-          <w:sz w:val="19"/>
-          <w:szCs w:val="19"/>
-          <w:shd w:val="clear" w:fill="2B2B2B"/>
-          <w:lang w:val="en-US" w:eastAsia="zh-CN" w:bidi="ar"/>
-        </w:rPr>
-        <w:t>利息</w:t>
-      </w:r>
-      <w:r>
-        <w:rPr>
-          <w:rFonts w:hint="eastAsia" w:ascii="宋体" w:hAnsi="宋体" w:eastAsia="宋体" w:cs="宋体"/>
-          <w:color w:val="A9B7C6"/>
-          <w:kern w:val="0"/>
-          <w:sz w:val="19"/>
-          <w:szCs w:val="19"/>
-          <w:shd w:val="clear" w:fill="2B2B2B"/>
-          <w:lang w:val="en-US" w:eastAsia="zh-CN" w:bidi="ar"/>
-        </w:rPr>
-        <w:br w:type="textWrapping"/>
-      </w:r>
-      <w:r>
-        <w:rPr>
-          <w:rFonts w:hint="default" w:ascii="monospace" w:hAnsi="monospace" w:eastAsia="monospace" w:cs="monospace"/>
-          <w:color w:val="A9B7C6"/>
-          <w:kern w:val="0"/>
-          <w:sz w:val="19"/>
-          <w:szCs w:val="19"/>
-          <w:shd w:val="clear" w:fill="2B2B2B"/>
-          <w:lang w:val="en-US" w:eastAsia="zh-CN" w:bidi="ar"/>
-        </w:rPr>
-        <w:t>String totalPayment;//</w:t>
-      </w:r>
-      <w:r>
-        <w:rPr>
-          <w:rFonts w:hint="eastAsia" w:ascii="宋体" w:hAnsi="宋体" w:eastAsia="宋体" w:cs="宋体"/>
-          <w:color w:val="A9B7C6"/>
-          <w:kern w:val="0"/>
-          <w:sz w:val="19"/>
-          <w:szCs w:val="19"/>
-          <w:shd w:val="clear" w:fill="2B2B2B"/>
-          <w:lang w:val="en-US" w:eastAsia="zh-CN" w:bidi="ar"/>
-        </w:rPr>
-        <w:t>总计</w:t>
-      </w:r>
-      <w:r>
-        <w:rPr>
-          <w:rFonts w:hint="eastAsia" w:ascii="宋体" w:hAnsi="宋体" w:eastAsia="宋体" w:cs="宋体"/>
-          <w:color w:val="A9B7C6"/>
-          <w:kern w:val="0"/>
-          <w:sz w:val="19"/>
-          <w:szCs w:val="19"/>
-          <w:shd w:val="clear" w:fill="2B2B2B"/>
-          <w:lang w:val="en-US" w:eastAsia="zh-CN" w:bidi="ar"/>
-        </w:rPr>
-        <w:br w:type="textWrapping"/>
-      </w:r>
-      <w:r>
-        <w:rPr>
-          <w:rFonts w:hint="default" w:ascii="monospace" w:hAnsi="monospace" w:eastAsia="monospace" w:cs="monospace"/>
-          <w:color w:val="A9B7C6"/>
-          <w:kern w:val="0"/>
-          <w:sz w:val="19"/>
-          <w:szCs w:val="19"/>
-          <w:shd w:val="clear" w:fill="2B2B2B"/>
-          <w:lang w:val="en-US" w:eastAsia="zh-CN" w:bidi="ar"/>
-        </w:rPr>
-        <w:t>String loanAmount;//</w:t>
-      </w:r>
-      <w:r>
-        <w:rPr>
-          <w:rFonts w:hint="eastAsia" w:ascii="宋体" w:hAnsi="宋体" w:eastAsia="宋体" w:cs="宋体"/>
-          <w:color w:val="A9B7C6"/>
-          <w:kern w:val="0"/>
-          <w:sz w:val="19"/>
-          <w:szCs w:val="19"/>
-          <w:shd w:val="clear" w:fill="2B2B2B"/>
-          <w:lang w:val="en-US" w:eastAsia="zh-CN" w:bidi="ar"/>
-        </w:rPr>
-        <w:t>剩余贷款</w:t>
-      </w:r>
     </w:p>
     <w:p>
       <w:pPr>
@@ -1563,8 +1913,6 @@
           </wp:inline>
         </w:drawing>
       </w:r>
-      <w:bookmarkStart w:id="0" w:name="_GoBack"/>
-      <w:bookmarkEnd w:id="0"/>
     </w:p>
     <w:p>
       <w:pPr>
@@ -1727,7 +2075,7 @@
     <w:lsdException w:qFormat="1" w:unhideWhenUsed="0" w:uiPriority="0" w:semiHidden="0" w:name="Title"/>
     <w:lsdException w:unhideWhenUsed="0" w:uiPriority="0" w:semiHidden="0" w:name="Closing"/>
     <w:lsdException w:unhideWhenUsed="0" w:uiPriority="0" w:semiHidden="0" w:name="Signature"/>
-    <w:lsdException w:unhideWhenUsed="0" w:uiPriority="0" w:name="Default Paragraph Font"/>
+    <w:lsdException w:qFormat="1" w:unhideWhenUsed="0" w:uiPriority="0" w:name="Default Paragraph Font"/>
     <w:lsdException w:unhideWhenUsed="0" w:uiPriority="0" w:semiHidden="0" w:name="Body Text"/>
     <w:lsdException w:unhideWhenUsed="0" w:uiPriority="0" w:semiHidden="0" w:name="Body Text Indent"/>
     <w:lsdException w:unhideWhenUsed="0" w:uiPriority="0" w:semiHidden="0" w:name="List Continue"/>
@@ -1932,6 +2280,7 @@
     <w:name w:val="heading 1"/>
     <w:basedOn w:val="1"/>
     <w:next w:val="1"/>
+    <w:autoRedefine/>
     <w:qFormat/>
     <w:uiPriority w:val="0"/>
     <w:pPr>
@@ -1969,6 +2318,7 @@
     <w:name w:val="heading 3"/>
     <w:basedOn w:val="1"/>
     <w:next w:val="1"/>
+    <w:autoRedefine/>
     <w:unhideWhenUsed/>
     <w:qFormat/>
     <w:uiPriority w:val="0"/>
@@ -1985,7 +2335,9 @@
   </w:style>
   <w:style w:type="character" w:default="1" w:styleId="7">
     <w:name w:val="Default Paragraph Font"/>
+    <w:autoRedefine/>
     <w:semiHidden/>
+    <w:qFormat/>
     <w:uiPriority w:val="0"/>
   </w:style>
   <w:style w:type="table" w:default="1" w:styleId="6">
@@ -2006,6 +2358,7 @@
   <w:style w:type="paragraph" w:styleId="5">
     <w:name w:val="Normal (Web)"/>
     <w:basedOn w:val="1"/>
+    <w:autoRedefine/>
     <w:uiPriority w:val="0"/>
     <w:pPr>
       <w:spacing w:before="0" w:beforeAutospacing="1" w:after="0" w:afterAutospacing="1"/>
